--- a/Project2/testing/test-logs/instantRunoffSystem/test_342_07_addCandidates_02_testExtraText.docx
+++ b/Project2/testing/test-logs/instantRunoffSystem/test_342_07_addCandidates_02_testExtraText.docx
@@ -71,25 +71,7 @@
                 <w:sz w:val="28"/>
                 <w:szCs w:val="28"/>
               </w:rPr>
-              <w:t xml:space="preserve">Project Name:  Project 1:  </w:t>
-            </w:r>
-            <w:proofErr w:type="spellStart"/>
-            <w:r>
-              <w:rPr>
-                <w:b/>
-                <w:sz w:val="28"/>
-                <w:szCs w:val="28"/>
-              </w:rPr>
-              <w:t>CompuVote</w:t>
-            </w:r>
-            <w:proofErr w:type="spellEnd"/>
-            <w:r>
-              <w:rPr>
-                <w:b/>
-                <w:sz w:val="28"/>
-                <w:szCs w:val="28"/>
-              </w:rPr>
-              <w:t xml:space="preserve">                                                                                                    Team #19</w:t>
+              <w:t>Project Name:  Project 1:  CompuVote                                                                                                    Team #19</w:t>
             </w:r>
           </w:p>
           <w:p>
@@ -266,22 +248,14 @@
               <w:ind w:left="120"/>
             </w:pPr>
             <w:r>
-              <w:t xml:space="preserve">Tests that adding an improperly formatted candidates string with </w:t>
-            </w:r>
-            <w:r>
-              <w:t>extra invalid text</w:t>
-            </w:r>
-            <w:r>
-              <w:t xml:space="preserve"> results in a </w:t>
-            </w:r>
-            <w:proofErr w:type="spellStart"/>
+              <w:t xml:space="preserve">Tests that adding an improperly formatted candidates string with extra invalid text results in a </w:t>
+            </w:r>
             <w:r>
               <w:rPr>
                 <w:rFonts w:ascii="Courier New" w:hAnsi="Courier New"/>
               </w:rPr>
               <w:t>ParseException</w:t>
             </w:r>
-            <w:proofErr w:type="spellEnd"/>
             <w:r>
               <w:t xml:space="preserve"> being thrown</w:t>
             </w:r>
@@ -1057,7 +1031,6 @@
               </w:rPr>
               <w:t xml:space="preserve">Instantiates an </w:t>
             </w:r>
-            <w:proofErr w:type="spellStart"/>
             <w:r>
               <w:rPr>
                 <w:rFonts w:ascii="Courier New" w:hAnsi="Courier New"/>
@@ -1066,7 +1039,6 @@
               </w:rPr>
               <w:t>InstantRunoffSystem</w:t>
             </w:r>
-            <w:proofErr w:type="spellEnd"/>
             <w:r>
               <w:rPr>
                 <w:sz w:val="22"/>
@@ -1074,7 +1046,6 @@
               </w:rPr>
               <w:t xml:space="preserve"> and tests that </w:t>
             </w:r>
-            <w:proofErr w:type="spellStart"/>
             <w:r>
               <w:rPr>
                 <w:rFonts w:ascii="Courier New" w:hAnsi="Courier New"/>
@@ -1083,7 +1054,6 @@
               </w:rPr>
               <w:t>addCandidates</w:t>
             </w:r>
-            <w:proofErr w:type="spellEnd"/>
             <w:r>
               <w:rPr>
                 <w:sz w:val="22"/>
@@ -1091,7 +1061,6 @@
               </w:rPr>
               <w:t xml:space="preserve"> throws a </w:t>
             </w:r>
-            <w:proofErr w:type="spellStart"/>
             <w:r>
               <w:rPr>
                 <w:rFonts w:ascii="Courier New" w:hAnsi="Courier New"/>
@@ -1100,7 +1069,6 @@
               </w:rPr>
               <w:t>ParseException</w:t>
             </w:r>
-            <w:proofErr w:type="spellEnd"/>
             <w:r>
               <w:rPr>
                 <w:sz w:val="22"/>
@@ -1145,21 +1113,12 @@
                 <w:szCs w:val="22"/>
               </w:rPr>
             </w:pPr>
-            <w:proofErr w:type="spellStart"/>
             <w:r>
               <w:rPr>
                 <w:sz w:val="22"/>
                 <w:szCs w:val="22"/>
               </w:rPr>
-              <w:t>candidatesLine</w:t>
-            </w:r>
-            <w:proofErr w:type="spellEnd"/>
-            <w:r>
-              <w:rPr>
-                <w:sz w:val="22"/>
-                <w:szCs w:val="22"/>
-              </w:rPr>
-              <w:t xml:space="preserve">: </w:t>
+              <w:t xml:space="preserve">candidatesLine: </w:t>
             </w:r>
             <w:r>
               <w:rPr>
@@ -1170,6 +1129,20 @@
               <w:t>"C0 (P0)a, C1 (P1)"</w:t>
             </w:r>
           </w:p>
+        </w:tc>
+        <w:tc>
+          <w:tcPr>
+            <w:tcW w:w="2430" w:type="dxa"/>
+            <w:tcBorders>
+              <w:left w:val="single" w:sz="8" w:space="0" w:color="000000"/>
+              <w:bottom w:val="single" w:sz="8" w:space="0" w:color="000000"/>
+            </w:tcBorders>
+            <w:shd w:val="clear" w:color="auto" w:fill="auto"/>
+            <w:tcMar>
+              <w:left w:w="-10" w:type="dxa"/>
+            </w:tcMar>
+            <w:vAlign w:val="bottom"/>
+          </w:tcPr>
           <w:p>
             <w:pPr>
               <w:widowControl w:val="0"/>
@@ -1183,7 +1156,7 @@
                 <w:sz w:val="22"/>
                 <w:szCs w:val="22"/>
               </w:rPr>
-              <w:t xml:space="preserve">line: </w:t>
+              <w:t xml:space="preserve">A </w:t>
             </w:r>
             <w:r>
               <w:rPr>
@@ -1191,13 +1164,20 @@
                 <w:sz w:val="22"/>
                 <w:szCs w:val="22"/>
               </w:rPr>
-              <w:t>3</w:t>
-            </w:r>
-          </w:p>
-        </w:tc>
-        <w:tc>
-          <w:tcPr>
-            <w:tcW w:w="2430" w:type="dxa"/>
+              <w:t>ParseException</w:t>
+            </w:r>
+            <w:r>
+              <w:rPr>
+                <w:sz w:val="22"/>
+                <w:szCs w:val="22"/>
+              </w:rPr>
+              <w:t xml:space="preserve"> is thrown</w:t>
+            </w:r>
+          </w:p>
+        </w:tc>
+        <w:tc>
+          <w:tcPr>
+            <w:tcW w:w="3240" w:type="dxa"/>
             <w:tcBorders>
               <w:left w:val="single" w:sz="8" w:space="0" w:color="000000"/>
               <w:bottom w:val="single" w:sz="8" w:space="0" w:color="000000"/>
@@ -1223,7 +1203,6 @@
               </w:rPr>
               <w:t xml:space="preserve">A </w:t>
             </w:r>
-            <w:proofErr w:type="spellStart"/>
             <w:r>
               <w:rPr>
                 <w:rFonts w:ascii="Courier New" w:hAnsi="Courier New"/>
@@ -1232,54 +1211,6 @@
               </w:rPr>
               <w:t>ParseException</w:t>
             </w:r>
-            <w:proofErr w:type="spellEnd"/>
-            <w:r>
-              <w:rPr>
-                <w:sz w:val="22"/>
-                <w:szCs w:val="22"/>
-              </w:rPr>
-              <w:t xml:space="preserve"> is thrown</w:t>
-            </w:r>
-          </w:p>
-        </w:tc>
-        <w:tc>
-          <w:tcPr>
-            <w:tcW w:w="3240" w:type="dxa"/>
-            <w:tcBorders>
-              <w:left w:val="single" w:sz="8" w:space="0" w:color="000000"/>
-              <w:bottom w:val="single" w:sz="8" w:space="0" w:color="000000"/>
-            </w:tcBorders>
-            <w:shd w:val="clear" w:color="auto" w:fill="auto"/>
-            <w:tcMar>
-              <w:left w:w="-10" w:type="dxa"/>
-            </w:tcMar>
-            <w:vAlign w:val="bottom"/>
-          </w:tcPr>
-          <w:p>
-            <w:pPr>
-              <w:widowControl w:val="0"/>
-              <w:rPr>
-                <w:sz w:val="22"/>
-                <w:szCs w:val="22"/>
-              </w:rPr>
-            </w:pPr>
-            <w:r>
-              <w:rPr>
-                <w:sz w:val="22"/>
-                <w:szCs w:val="22"/>
-              </w:rPr>
-              <w:t xml:space="preserve">A </w:t>
-            </w:r>
-            <w:proofErr w:type="spellStart"/>
-            <w:r>
-              <w:rPr>
-                <w:rFonts w:ascii="Courier New" w:hAnsi="Courier New"/>
-                <w:sz w:val="22"/>
-                <w:szCs w:val="22"/>
-              </w:rPr>
-              <w:t>ParseException</w:t>
-            </w:r>
-            <w:proofErr w:type="spellEnd"/>
             <w:r>
               <w:rPr>
                 <w:sz w:val="22"/>
